--- a/5G消息敏感信息监测系统.docx
+++ b/5G消息敏感信息监测系统.docx
@@ -913,7 +913,16 @@
           <w:rFonts w:hint="eastAsia"/>
           <w:lang w:val="en-US" w:eastAsia="zh-CN"/>
         </w:rPr>
-        <w:t>信息处理</w:t>
+        <w:t>信息处</w:t>
+      </w:r>
+      <w:bookmarkStart w:id="0" w:name="_GoBack"/>
+      <w:bookmarkEnd w:id="0"/>
+      <w:r>
+        <w:rPr>
+          <w:rFonts w:hint="eastAsia"/>
+          <w:lang w:val="en-US" w:eastAsia="zh-CN"/>
+        </w:rPr>
+        <w:t>理</w:t>
       </w:r>
     </w:p>
     <w:p>
@@ -1216,8 +1225,116 @@
           <w:rFonts w:hint="eastAsia"/>
           <w:lang w:val="en-US" w:eastAsia="zh-CN"/>
         </w:rPr>
-        <w:t>个人隐私：NER+正则  bert+bilstm+crf +正则 or UIE</w:t>
-      </w:r>
+        <w:t xml:space="preserve">个人隐私：NER+正则  bert+bilstm+crf +正则 or UIE  </w:t>
+      </w:r>
+    </w:p>
+    <w:p>
+      <w:pPr>
+        <w:numPr>
+          <w:numId w:val="0"/>
+        </w:numPr>
+        <w:ind w:left="840" w:leftChars="0" w:firstLine="420" w:firstLineChars="0"/>
+        <w:rPr>
+          <w:rFonts w:hint="eastAsia"/>
+          <w:lang w:val="en-US" w:eastAsia="zh-CN"/>
+        </w:rPr>
+      </w:pPr>
+      <w:r>
+        <w:rPr>
+          <w:rFonts w:hint="eastAsia"/>
+          <w:lang w:val="en-US" w:eastAsia="zh-CN"/>
+        </w:rPr>
+        <w:fldChar w:fldCharType="begin"/>
+      </w:r>
+      <w:r>
+        <w:rPr>
+          <w:rFonts w:hint="eastAsia"/>
+          <w:lang w:val="en-US" w:eastAsia="zh-CN"/>
+        </w:rPr>
+        <w:instrText xml:space="preserve"> HYPERLINK "https://github.com/skyfaker/chinese_address_extract" </w:instrText>
+      </w:r>
+      <w:r>
+        <w:rPr>
+          <w:rFonts w:hint="eastAsia"/>
+          <w:lang w:val="en-US" w:eastAsia="zh-CN"/>
+        </w:rPr>
+        <w:fldChar w:fldCharType="separate"/>
+      </w:r>
+      <w:r>
+        <w:rPr>
+          <w:rStyle w:val="9"/>
+          <w:rFonts w:hint="eastAsia"/>
+          <w:lang w:val="en-US" w:eastAsia="zh-CN"/>
+        </w:rPr>
+        <w:t>https://github.com/skyfaker/chinese_address_extract</w:t>
+      </w:r>
+      <w:r>
+        <w:rPr>
+          <w:rFonts w:hint="eastAsia"/>
+          <w:lang w:val="en-US" w:eastAsia="zh-CN"/>
+        </w:rPr>
+        <w:fldChar w:fldCharType="end"/>
+      </w:r>
+    </w:p>
+    <w:p>
+      <w:pPr>
+        <w:numPr>
+          <w:numId w:val="0"/>
+        </w:numPr>
+        <w:ind w:left="840" w:leftChars="0" w:firstLine="420" w:firstLineChars="0"/>
+        <w:rPr>
+          <w:rFonts w:hint="eastAsia"/>
+          <w:lang w:val="en-US" w:eastAsia="zh-CN"/>
+        </w:rPr>
+      </w:pPr>
+      <w:r>
+        <w:rPr>
+          <w:rFonts w:hint="eastAsia"/>
+          <w:lang w:val="en-US" w:eastAsia="zh-CN"/>
+        </w:rPr>
+        <w:fldChar w:fldCharType="begin"/>
+      </w:r>
+      <w:r>
+        <w:rPr>
+          <w:rFonts w:hint="eastAsia"/>
+          <w:lang w:val="en-US" w:eastAsia="zh-CN"/>
+        </w:rPr>
+        <w:instrText xml:space="preserve"> HYPERLINK "https://github.com/qq1065507891/ChineseAddressNER/tree/main" </w:instrText>
+      </w:r>
+      <w:r>
+        <w:rPr>
+          <w:rFonts w:hint="eastAsia"/>
+          <w:lang w:val="en-US" w:eastAsia="zh-CN"/>
+        </w:rPr>
+        <w:fldChar w:fldCharType="separate"/>
+      </w:r>
+      <w:r>
+        <w:rPr>
+          <w:rStyle w:val="9"/>
+          <w:rFonts w:hint="eastAsia"/>
+          <w:lang w:val="en-US" w:eastAsia="zh-CN"/>
+        </w:rPr>
+        <w:t>https://github.com/qq1065507891/ChineseAddressNER/tree/main</w:t>
+      </w:r>
+      <w:r>
+        <w:rPr>
+          <w:rFonts w:hint="eastAsia"/>
+          <w:lang w:val="en-US" w:eastAsia="zh-CN"/>
+        </w:rPr>
+        <w:fldChar w:fldCharType="end"/>
+      </w:r>
+    </w:p>
+    <w:p>
+      <w:pPr>
+        <w:numPr>
+          <w:numId w:val="0"/>
+        </w:numPr>
+        <w:ind w:left="840" w:leftChars="0" w:firstLine="420" w:firstLineChars="0"/>
+        <w:rPr>
+          <w:rFonts w:hint="eastAsia"/>
+          <w:lang w:val="en-US" w:eastAsia="zh-CN"/>
+        </w:rPr>
+      </w:pPr>
     </w:p>
     <w:p>
       <w:pPr>
@@ -1437,8 +1554,121 @@
         </w:rPr>
         <w:t>功能测试及报告</w:t>
       </w:r>
-      <w:bookmarkStart w:id="0" w:name="_GoBack"/>
-      <w:bookmarkEnd w:id="0"/>
+    </w:p>
+    <w:p>
+      <w:pPr>
+        <w:numPr>
+          <w:ilvl w:val="0"/>
+          <w:numId w:val="2"/>
+        </w:numPr>
+        <w:rPr>
+          <w:rFonts w:hint="eastAsia"/>
+          <w:lang w:val="en-US" w:eastAsia="zh-CN"/>
+        </w:rPr>
+      </w:pPr>
+      <w:r>
+        <w:rPr>
+          <w:rFonts w:hint="eastAsia"/>
+          <w:lang w:val="en-US" w:eastAsia="zh-CN"/>
+        </w:rPr>
+        <w:t>与大模型框架对比</w:t>
+      </w:r>
+    </w:p>
+    <w:p>
+      <w:pPr>
+        <w:numPr>
+          <w:ilvl w:val="0"/>
+          <w:numId w:val="6"/>
+        </w:numPr>
+        <w:ind w:left="420" w:leftChars="0"/>
+        <w:rPr>
+          <w:rFonts w:hint="eastAsia"/>
+          <w:lang w:val="en-US" w:eastAsia="zh-CN"/>
+        </w:rPr>
+      </w:pPr>
+      <w:r>
+        <w:rPr>
+          <w:rFonts w:hint="eastAsia"/>
+          <w:lang w:val="en-US" w:eastAsia="zh-CN"/>
+        </w:rPr>
+        <w:t>资源占用小</w:t>
+      </w:r>
+    </w:p>
+    <w:p>
+      <w:pPr>
+        <w:numPr>
+          <w:ilvl w:val="0"/>
+          <w:numId w:val="6"/>
+        </w:numPr>
+        <w:ind w:left="420" w:leftChars="0" w:firstLine="0" w:firstLineChars="0"/>
+        <w:rPr>
+          <w:rFonts w:hint="default"/>
+          <w:lang w:val="en-US" w:eastAsia="zh-CN"/>
+        </w:rPr>
+      </w:pPr>
+      <w:r>
+        <w:rPr>
+          <w:rFonts w:hint="eastAsia"/>
+          <w:lang w:val="en-US" w:eastAsia="zh-CN"/>
+        </w:rPr>
+        <w:t>较高实时性</w:t>
+      </w:r>
+    </w:p>
+    <w:p>
+      <w:pPr>
+        <w:widowControl w:val="0"/>
+        <w:numPr>
+          <w:numId w:val="0"/>
+        </w:numPr>
+        <w:tabs>
+          <w:tab w:val="left" w:pos="312"/>
+        </w:tabs>
+        <w:jc w:val="both"/>
+        <w:rPr>
+          <w:rFonts w:hint="default"/>
+          <w:lang w:val="en-US" w:eastAsia="zh-CN"/>
+        </w:rPr>
+      </w:pPr>
+      <w:r>
+        <w:rPr>
+          <w:rFonts w:hint="eastAsia"/>
+          <w:lang w:val="en-US" w:eastAsia="zh-CN"/>
+        </w:rPr>
+        <w:tab/>
+        <w:t/>
+      </w:r>
+      <w:r>
+        <w:rPr>
+          <w:rFonts w:hint="eastAsia"/>
+          <w:lang w:val="en-US" w:eastAsia="zh-CN"/>
+        </w:rPr>
+        <w:tab/>
+        <w:t/>
+      </w:r>
+      <w:r>
+        <w:rPr>
+          <w:rFonts w:hint="eastAsia"/>
+          <w:lang w:val="en-US" w:eastAsia="zh-CN"/>
+        </w:rPr>
+        <w:tab/>
+        <w:t>考虑可落地性，在保证准确性的前提下，使用了轻量级的推理模型和检索框架。与</w:t>
+      </w:r>
+      <w:r>
+        <w:rPr>
+          <w:rFonts w:hint="eastAsia"/>
+          <w:lang w:val="en-US" w:eastAsia="zh-CN"/>
+        </w:rPr>
+        <w:tab/>
+        <w:t/>
+      </w:r>
+      <w:r>
+        <w:rPr>
+          <w:rFonts w:hint="eastAsia"/>
+          <w:lang w:val="en-US" w:eastAsia="zh-CN"/>
+        </w:rPr>
+        <w:tab/>
+        <w:t>大模型框架相比响应时间短，具有较高的实时性。</w:t>
+      </w:r>
     </w:p>
     <w:p>
       <w:pPr>
@@ -1545,7 +1775,7 @@
       <w:pPr>
         <w:numPr>
           <w:ilvl w:val="0"/>
-          <w:numId w:val="6"/>
+          <w:numId w:val="7"/>
         </w:numPr>
         <w:ind w:left="420" w:leftChars="0" w:firstLine="420" w:firstLineChars="0"/>
         <w:rPr>
@@ -1565,7 +1795,7 @@
       <w:pPr>
         <w:numPr>
           <w:ilvl w:val="0"/>
-          <w:numId w:val="6"/>
+          <w:numId w:val="7"/>
         </w:numPr>
         <w:ind w:left="420" w:leftChars="0" w:firstLine="420" w:firstLineChars="0"/>
         <w:rPr>
@@ -1585,7 +1815,7 @@
       <w:pPr>
         <w:numPr>
           <w:ilvl w:val="0"/>
-          <w:numId w:val="6"/>
+          <w:numId w:val="7"/>
         </w:numPr>
         <w:ind w:left="420" w:leftChars="0" w:firstLine="420" w:firstLineChars="0"/>
         <w:rPr>
@@ -1671,6 +1901,22 @@
 <file path=word/numbering.xml><?xml version="1.0" encoding="utf-8"?>
 <w:numbering xmlns:wpc="http://schemas.microsoft.com/office/word/2010/wordprocessingCanvas" xmlns:mc="http://schemas.openxmlformats.org/markup-compatibility/2006" xmlns:o="urn:schemas-microsoft-com:office:office" xmlns:r="http://schemas.openxmlformats.org/officeDocument/2006/relationships" xmlns:m="http://schemas.openxmlformats.org/officeDocument/2006/math" xmlns:v="urn:schemas-microsoft-com:vml" xmlns:wp14="http://schemas.microsoft.com/office/word/2010/wordprocessingDrawing" xmlns:wp="http://schemas.openxmlformats.org/drawingml/2006/wordprocessingDrawing" xmlns:w10="urn:schemas-microsoft-com:office:word" xmlns:w="http://schemas.openxmlformats.org/wordprocessingml/2006/main" xmlns:w14="http://schemas.microsoft.com/office/word/2010/wordml" xmlns:wpg="http://schemas.microsoft.com/office/word/2010/wordprocessingGroup" xmlns:wpi="http://schemas.microsoft.com/office/word/2010/wordprocessingInk" xmlns:wne="http://schemas.microsoft.com/office/word/2006/wordml" xmlns:wps="http://schemas.microsoft.com/office/word/2010/wordprocessingShape" xmlns:wpsCustomData="http://www.wps.cn/officeDocument/2013/wpsCustomData" mc:Ignorable="w14 wp14">
   <w:abstractNum w:abstractNumId="0">
+    <w:nsid w:val="A9303807"/>
+    <w:multiLevelType w:val="singleLevel"/>
+    <w:tmpl w:val="A9303807"/>
+    <w:lvl w:ilvl="0" w:tentative="0">
+      <w:start w:val="1"/>
+      <w:numFmt w:val="decimal"/>
+      <w:lvlText w:val="%1."/>
+      <w:lvlJc w:val="left"/>
+      <w:pPr>
+        <w:tabs>
+          <w:tab w:val="left" w:pos="312"/>
+        </w:tabs>
+      </w:pPr>
+    </w:lvl>
+  </w:abstractNum>
+  <w:abstractNum w:abstractNumId="1">
     <w:nsid w:val="C48473A1"/>
     <w:multiLevelType w:val="multilevel"/>
     <w:tmpl w:val="C48473A1"/>
@@ -1810,7 +2056,7 @@
       </w:rPr>
     </w:lvl>
   </w:abstractNum>
-  <w:abstractNum w:abstractNumId="1">
+  <w:abstractNum w:abstractNumId="2">
     <w:nsid w:val="F0400D67"/>
     <w:multiLevelType w:val="multilevel"/>
     <w:tmpl w:val="F0400D67"/>
@@ -1946,7 +2192,7 @@
       </w:rPr>
     </w:lvl>
   </w:abstractNum>
-  <w:abstractNum w:abstractNumId="2">
+  <w:abstractNum w:abstractNumId="3">
     <w:nsid w:val="F9A6EEE3"/>
     <w:multiLevelType w:val="multilevel"/>
     <w:tmpl w:val="F9A6EEE3"/>
@@ -2082,7 +2328,7 @@
       </w:rPr>
     </w:lvl>
   </w:abstractNum>
-  <w:abstractNum w:abstractNumId="3">
+  <w:abstractNum w:abstractNumId="4">
     <w:nsid w:val="1A65D224"/>
     <w:multiLevelType w:val="singleLevel"/>
     <w:tmpl w:val="1A65D224"/>
@@ -2094,7 +2340,7 @@
       <w:lvlJc w:val="left"/>
     </w:lvl>
   </w:abstractNum>
-  <w:abstractNum w:abstractNumId="4">
+  <w:abstractNum w:abstractNumId="5">
     <w:nsid w:val="3A5DB133"/>
     <w:multiLevelType w:val="multilevel"/>
     <w:tmpl w:val="3A5DB133"/>
@@ -2230,7 +2476,7 @@
       </w:rPr>
     </w:lvl>
   </w:abstractNum>
-  <w:abstractNum w:abstractNumId="5">
+  <w:abstractNum w:abstractNumId="6">
     <w:nsid w:val="4075DDA7"/>
     <w:multiLevelType w:val="singleLevel"/>
     <w:tmpl w:val="4075DDA7"/>
@@ -2247,22 +2493,25 @@
     </w:lvl>
   </w:abstractNum>
   <w:num w:numId="1">
+    <w:abstractNumId w:val="3"/>
+  </w:num>
+  <w:num w:numId="2">
+    <w:abstractNumId w:val="5"/>
+  </w:num>
+  <w:num w:numId="3">
     <w:abstractNumId w:val="2"/>
   </w:num>
-  <w:num w:numId="2">
-    <w:abstractNumId w:val="4"/>
-  </w:num>
-  <w:num w:numId="3">
+  <w:num w:numId="4">
     <w:abstractNumId w:val="1"/>
   </w:num>
-  <w:num w:numId="4">
+  <w:num w:numId="5">
+    <w:abstractNumId w:val="6"/>
+  </w:num>
+  <w:num w:numId="6">
     <w:abstractNumId w:val="0"/>
   </w:num>
-  <w:num w:numId="5">
-    <w:abstractNumId w:val="5"/>
-  </w:num>
-  <w:num w:numId="6">
-    <w:abstractNumId w:val="3"/>
+  <w:num w:numId="7">
+    <w:abstractNumId w:val="4"/>
   </w:num>
 </w:numbering>
 </file>
@@ -2529,6 +2778,7 @@
   </w:latentStyles>
   <w:style w:type="paragraph" w:default="1" w:styleId="1">
     <w:name w:val="Normal"/>
+    <w:autoRedefine/>
     <w:qFormat/>
     <w:uiPriority w:val="0"/>
     <w:pPr>
@@ -2623,6 +2873,7 @@
   <w:style w:type="paragraph" w:styleId="5">
     <w:name w:val="Normal (Web)"/>
     <w:basedOn w:val="1"/>
+    <w:autoRedefine/>
     <w:qFormat/>
     <w:uiPriority w:val="0"/>
     <w:pPr>

--- a/5G消息敏感信息监测系统.docx
+++ b/5G消息敏感信息监测系统.docx
@@ -764,6 +764,8 @@
         </w:rPr>
         <w:t>流式语料集及标签的整理：</w:t>
       </w:r>
+      <w:bookmarkStart w:id="0" w:name="_GoBack"/>
+      <w:bookmarkEnd w:id="0"/>
     </w:p>
     <w:p>
       <w:pPr>
@@ -850,7 +852,7 @@
           <w:rFonts w:hint="eastAsia"/>
           <w:lang w:val="en-US" w:eastAsia="zh-CN"/>
         </w:rPr>
-        <w:t>个人隐私信息（住址、姓名、手机号）</w:t>
+        <w:t>个人隐私信息（住址、身份证号、银行卡号）</w:t>
       </w:r>
     </w:p>
     <w:p>
@@ -913,16 +915,7 @@
           <w:rFonts w:hint="eastAsia"/>
           <w:lang w:val="en-US" w:eastAsia="zh-CN"/>
         </w:rPr>
-        <w:t>信息处</w:t>
-      </w:r>
-      <w:bookmarkStart w:id="0" w:name="_GoBack"/>
-      <w:bookmarkEnd w:id="0"/>
-      <w:r>
-        <w:rPr>
-          <w:rFonts w:hint="eastAsia"/>
-          <w:lang w:val="en-US" w:eastAsia="zh-CN"/>
-        </w:rPr>
-        <w:t>理</w:t>
+        <w:t>信息处理</w:t>
       </w:r>
     </w:p>
     <w:p>
@@ -1007,7 +1000,7 @@
       </w:r>
       <w:r>
         <w:rPr>
-          <w:rStyle w:val="9"/>
+          <w:rStyle w:val="8"/>
           <w:rFonts w:hint="eastAsia"/>
           <w:lang w:val="en-US" w:eastAsia="zh-CN"/>
         </w:rPr>
@@ -1056,7 +1049,7 @@
       </w:r>
       <w:r>
         <w:rPr>
-          <w:rStyle w:val="9"/>
+          <w:rStyle w:val="8"/>
           <w:rFonts w:hint="default"/>
           <w:lang w:val="en-US" w:eastAsia="zh-CN"/>
         </w:rPr>
@@ -1231,6 +1224,7 @@
     <w:p>
       <w:pPr>
         <w:numPr>
+          <w:ilvl w:val="0"/>
           <w:numId w:val="0"/>
         </w:numPr>
         <w:ind w:left="840" w:leftChars="0" w:firstLine="420" w:firstLineChars="0"/>
@@ -1262,7 +1256,7 @@
       </w:r>
       <w:r>
         <w:rPr>
-          <w:rStyle w:val="9"/>
+          <w:rStyle w:val="8"/>
           <w:rFonts w:hint="eastAsia"/>
           <w:lang w:val="en-US" w:eastAsia="zh-CN"/>
         </w:rPr>
@@ -1279,6 +1273,7 @@
     <w:p>
       <w:pPr>
         <w:numPr>
+          <w:ilvl w:val="0"/>
           <w:numId w:val="0"/>
         </w:numPr>
         <w:ind w:left="840" w:leftChars="0" w:firstLine="420" w:firstLineChars="0"/>
@@ -1310,7 +1305,7 @@
       </w:r>
       <w:r>
         <w:rPr>
-          <w:rStyle w:val="9"/>
+          <w:rStyle w:val="8"/>
           <w:rFonts w:hint="eastAsia"/>
           <w:lang w:val="en-US" w:eastAsia="zh-CN"/>
         </w:rPr>
@@ -1327,6 +1322,7 @@
     <w:p>
       <w:pPr>
         <w:numPr>
+          <w:ilvl w:val="0"/>
           <w:numId w:val="0"/>
         </w:numPr>
         <w:ind w:left="840" w:leftChars="0" w:firstLine="420" w:firstLineChars="0"/>
@@ -1618,6 +1614,7 @@
       <w:pPr>
         <w:widowControl w:val="0"/>
         <w:numPr>
+          <w:ilvl w:val="0"/>
           <w:numId w:val="0"/>
         </w:numPr>
         <w:tabs>
@@ -1635,7 +1632,6 @@
           <w:lang w:val="en-US" w:eastAsia="zh-CN"/>
         </w:rPr>
         <w:tab/>
-        <w:t/>
       </w:r>
       <w:r>
         <w:rPr>
@@ -1643,7 +1639,6 @@
           <w:lang w:val="en-US" w:eastAsia="zh-CN"/>
         </w:rPr>
         <w:tab/>
-        <w:t/>
       </w:r>
       <w:r>
         <w:rPr>
@@ -1651,6 +1646,12 @@
           <w:lang w:val="en-US" w:eastAsia="zh-CN"/>
         </w:rPr>
         <w:tab/>
+      </w:r>
+      <w:r>
+        <w:rPr>
+          <w:rFonts w:hint="eastAsia"/>
+          <w:lang w:val="en-US" w:eastAsia="zh-CN"/>
+        </w:rPr>
         <w:t>考虑可落地性，在保证准确性的前提下，使用了轻量级的推理模型和检索框架。与</w:t>
       </w:r>
       <w:r>
@@ -1659,7 +1660,6 @@
           <w:lang w:val="en-US" w:eastAsia="zh-CN"/>
         </w:rPr>
         <w:tab/>
-        <w:t/>
       </w:r>
       <w:r>
         <w:rPr>
@@ -1667,6 +1667,12 @@
           <w:lang w:val="en-US" w:eastAsia="zh-CN"/>
         </w:rPr>
         <w:tab/>
+      </w:r>
+      <w:r>
+        <w:rPr>
+          <w:rFonts w:hint="eastAsia"/>
+          <w:lang w:val="en-US" w:eastAsia="zh-CN"/>
+        </w:rPr>
         <w:t>大模型框架相比响应时间短，具有较高的实时性。</w:t>
       </w:r>
     </w:p>
@@ -2613,7 +2619,7 @@
     <w:lsdException w:unhideWhenUsed="0" w:uiPriority="0" w:semiHidden="0" w:name="Body Text Indent 3"/>
     <w:lsdException w:unhideWhenUsed="0" w:uiPriority="0" w:semiHidden="0" w:name="Block Text"/>
     <w:lsdException w:unhideWhenUsed="0" w:uiPriority="0" w:semiHidden="0" w:name="Hyperlink"/>
-    <w:lsdException w:unhideWhenUsed="0" w:uiPriority="0" w:semiHidden="0" w:name="FollowedHyperlink"/>
+    <w:lsdException w:qFormat="1" w:unhideWhenUsed="0" w:uiPriority="0" w:semiHidden="0" w:name="FollowedHyperlink"/>
     <w:lsdException w:qFormat="1" w:unhideWhenUsed="0" w:uiPriority="0" w:semiHidden="0" w:name="Strong"/>
     <w:lsdException w:qFormat="1" w:unhideWhenUsed="0" w:uiPriority="0" w:semiHidden="0" w:name="Emphasis"/>
     <w:lsdException w:unhideWhenUsed="0" w:uiPriority="0" w:semiHidden="0" w:name="Document Map"/>
@@ -2778,7 +2784,6 @@
   </w:latentStyles>
   <w:style w:type="paragraph" w:default="1" w:styleId="1">
     <w:name w:val="Normal"/>
-    <w:autoRedefine/>
     <w:qFormat/>
     <w:uiPriority w:val="0"/>
     <w:pPr>
@@ -2873,7 +2878,6 @@
   <w:style w:type="paragraph" w:styleId="5">
     <w:name w:val="Normal (Web)"/>
     <w:basedOn w:val="1"/>
-    <w:autoRedefine/>
     <w:qFormat/>
     <w:uiPriority w:val="0"/>
     <w:pPr>
@@ -2890,6 +2894,7 @@
   <w:style w:type="character" w:styleId="8">
     <w:name w:val="FollowedHyperlink"/>
     <w:basedOn w:val="7"/>
+    <w:qFormat/>
     <w:uiPriority w:val="0"/>
     <w:rPr>
       <w:color w:val="800080"/>
